--- a/简历.docx
+++ b/简历.docx
@@ -7,8 +7,75 @@
         <w:spacing w:before="240"/>
         <w:rPr>
           <w:rFonts w:hint="eastAsia"/>
+          <w:noProof/>
         </w:rPr>
       </w:pPr>
+      <w:r>
+        <w:rPr>
+          <w:noProof/>
+        </w:rPr>
+        <w:drawing>
+          <wp:anchor distT="0" distB="0" distL="114300" distR="114300" simplePos="0" relativeHeight="251668480" behindDoc="0" locked="0" layoutInCell="1" allowOverlap="1" wp14:anchorId="7E48D525" wp14:editId="2647ABF8">
+            <wp:simplePos x="0" y="0"/>
+            <wp:positionH relativeFrom="column">
+              <wp:posOffset>4948555</wp:posOffset>
+            </wp:positionH>
+            <wp:positionV relativeFrom="paragraph">
+              <wp:posOffset>172720</wp:posOffset>
+            </wp:positionV>
+            <wp:extent cx="902335" cy="1200150"/>
+            <wp:effectExtent l="0" t="0" r="0" b="0"/>
+            <wp:wrapNone/>
+            <wp:docPr id="9" name="图片 9"/>
+            <wp:cNvGraphicFramePr>
+              <a:graphicFrameLocks xmlns:a="http://schemas.openxmlformats.org/drawingml/2006/main" noChangeAspect="1"/>
+            </wp:cNvGraphicFramePr>
+            <a:graphic xmlns:a="http://schemas.openxmlformats.org/drawingml/2006/main">
+              <a:graphicData uri="http://schemas.openxmlformats.org/drawingml/2006/picture">
+                <pic:pic xmlns:pic="http://schemas.openxmlformats.org/drawingml/2006/picture">
+                  <pic:nvPicPr>
+                    <pic:cNvPr id="9" name="图片 9"/>
+                    <pic:cNvPicPr>
+                      <a:picLocks noChangeAspect="1" noChangeArrowheads="1"/>
+                    </pic:cNvPicPr>
+                  </pic:nvPicPr>
+                  <pic:blipFill>
+                    <a:blip r:embed="rId6" cstate="print">
+                      <a:extLst>
+                        <a:ext uri="{28A0092B-C50C-407E-A947-70E740481C1C}">
+                          <a14:useLocalDpi xmlns:a14="http://schemas.microsoft.com/office/drawing/2010/main" val="0"/>
+                        </a:ext>
+                      </a:extLst>
+                    </a:blip>
+                    <a:stretch>
+                      <a:fillRect/>
+                    </a:stretch>
+                  </pic:blipFill>
+                  <pic:spPr bwMode="auto">
+                    <a:xfrm>
+                      <a:off x="0" y="0"/>
+                      <a:ext cx="902335" cy="1200150"/>
+                    </a:xfrm>
+                    <a:prstGeom prst="rect">
+                      <a:avLst/>
+                    </a:prstGeom>
+                    <a:noFill/>
+                    <a:ln>
+                      <a:noFill/>
+                    </a:ln>
+                  </pic:spPr>
+                </pic:pic>
+              </a:graphicData>
+            </a:graphic>
+            <wp14:sizeRelH relativeFrom="margin">
+              <wp14:pctWidth>0</wp14:pctWidth>
+            </wp14:sizeRelH>
+            <wp14:sizeRelV relativeFrom="margin">
+              <wp14:pctHeight>0</wp14:pctHeight>
+            </wp14:sizeRelV>
+          </wp:anchor>
+        </w:drawing>
+      </w:r>
       <w:r>
         <w:rPr>
           <w:noProof/>
@@ -37,13 +104,13 @@
                     <pic:cNvPicPr/>
                   </pic:nvPicPr>
                   <pic:blipFill>
-                    <a:blip r:embed="rId6" cstate="print">
+                    <a:blip r:embed="rId7" cstate="print">
                       <a:extLst>
                         <a:ext uri="{28A0092B-C50C-407E-A947-70E740481C1C}">
                           <a14:useLocalDpi xmlns:a14="http://schemas.microsoft.com/office/drawing/2010/main" val="0"/>
                         </a:ext>
                         <a:ext uri="{96DAC541-7B7A-43D3-8B79-37D633B846F1}">
-                          <asvg:svgBlip xmlns:asvg="http://schemas.microsoft.com/office/drawing/2016/SVG/main" r:embed="rId7"/>
+                          <asvg:svgBlip xmlns:asvg="http://schemas.microsoft.com/office/drawing/2016/SVG/main" r:embed="rId8"/>
                         </a:ext>
                       </a:extLst>
                     </a:blip>
@@ -149,7 +216,6 @@
                                 <w:p>
                                   <w:pPr>
                                     <w:rPr>
-                                      <w:rFonts w:hint="eastAsia"/>
                                       <w:color w:val="333333"/>
                                       <w:sz w:val="24"/>
                                       <w:szCs w:val="24"/>
@@ -173,7 +239,6 @@
                                 <w:p>
                                   <w:pPr>
                                     <w:rPr>
-                                      <w:rFonts w:hint="eastAsia"/>
                                       <w:color w:val="333333"/>
                                       <w:sz w:val="24"/>
                                       <w:szCs w:val="24"/>
@@ -197,7 +262,6 @@
                                 <w:p>
                                   <w:pPr>
                                     <w:rPr>
-                                      <w:rFonts w:hint="eastAsia"/>
                                       <w:color w:val="333333"/>
                                       <w:sz w:val="24"/>
                                       <w:szCs w:val="24"/>
@@ -221,7 +285,6 @@
                                 <w:p>
                                   <w:pPr>
                                     <w:rPr>
-                                      <w:rFonts w:hint="eastAsia"/>
                                       <w:color w:val="333333"/>
                                       <w:sz w:val="24"/>
                                       <w:szCs w:val="24"/>
@@ -249,7 +312,6 @@
                                 <w:p>
                                   <w:pPr>
                                     <w:rPr>
-                                      <w:rFonts w:hint="eastAsia"/>
                                       <w:color w:val="333333"/>
                                       <w:sz w:val="24"/>
                                       <w:szCs w:val="24"/>
@@ -273,7 +335,6 @@
                                 <w:p>
                                   <w:pPr>
                                     <w:rPr>
-                                      <w:rFonts w:hint="eastAsia"/>
                                       <w:color w:val="333333"/>
                                       <w:sz w:val="24"/>
                                       <w:szCs w:val="24"/>
@@ -297,7 +358,6 @@
                                 <w:p>
                                   <w:pPr>
                                     <w:rPr>
-                                      <w:rFonts w:hint="eastAsia"/>
                                       <w:color w:val="333333"/>
                                       <w:sz w:val="24"/>
                                       <w:szCs w:val="24"/>
@@ -321,7 +381,6 @@
                                 <w:p>
                                   <w:pPr>
                                     <w:rPr>
-                                      <w:rFonts w:hint="eastAsia"/>
                                       <w:color w:val="333333"/>
                                       <w:sz w:val="24"/>
                                       <w:szCs w:val="24"/>
@@ -342,7 +401,6 @@
                           <w:p>
                             <w:pPr>
                               <w:rPr>
-                                <w:rFonts w:hint="eastAsia"/>
                                 <w:color w:val="333333"/>
                                 <w:sz w:val="24"/>
                                 <w:szCs w:val="24"/>
@@ -406,7 +464,6 @@
                           <w:p>
                             <w:pPr>
                               <w:rPr>
-                                <w:rFonts w:hint="eastAsia"/>
                                 <w:color w:val="333333"/>
                                 <w:sz w:val="24"/>
                                 <w:szCs w:val="24"/>
@@ -430,7 +487,6 @@
                           <w:p>
                             <w:pPr>
                               <w:rPr>
-                                <w:rFonts w:hint="eastAsia"/>
                                 <w:color w:val="333333"/>
                                 <w:sz w:val="24"/>
                                 <w:szCs w:val="24"/>
@@ -454,7 +510,6 @@
                           <w:p>
                             <w:pPr>
                               <w:rPr>
-                                <w:rFonts w:hint="eastAsia"/>
                                 <w:color w:val="333333"/>
                                 <w:sz w:val="24"/>
                                 <w:szCs w:val="24"/>
@@ -478,7 +533,6 @@
                           <w:p>
                             <w:pPr>
                               <w:rPr>
-                                <w:rFonts w:hint="eastAsia"/>
                                 <w:color w:val="333333"/>
                                 <w:sz w:val="24"/>
                                 <w:szCs w:val="24"/>
@@ -506,7 +560,6 @@
                           <w:p>
                             <w:pPr>
                               <w:rPr>
-                                <w:rFonts w:hint="eastAsia"/>
                                 <w:color w:val="333333"/>
                                 <w:sz w:val="24"/>
                                 <w:szCs w:val="24"/>
@@ -530,7 +583,6 @@
                           <w:p>
                             <w:pPr>
                               <w:rPr>
-                                <w:rFonts w:hint="eastAsia"/>
                                 <w:color w:val="333333"/>
                                 <w:sz w:val="24"/>
                                 <w:szCs w:val="24"/>
@@ -554,7 +606,6 @@
                           <w:p>
                             <w:pPr>
                               <w:rPr>
-                                <w:rFonts w:hint="eastAsia"/>
                                 <w:color w:val="333333"/>
                                 <w:sz w:val="24"/>
                                 <w:szCs w:val="24"/>
@@ -578,7 +629,6 @@
                           <w:p>
                             <w:pPr>
                               <w:rPr>
-                                <w:rFonts w:hint="eastAsia"/>
                                 <w:color w:val="333333"/>
                                 <w:sz w:val="24"/>
                                 <w:szCs w:val="24"/>
@@ -599,7 +649,6 @@
                     <w:p>
                       <w:pPr>
                         <w:rPr>
-                          <w:rFonts w:hint="eastAsia"/>
                           <w:color w:val="333333"/>
                           <w:sz w:val="24"/>
                           <w:szCs w:val="24"/>
@@ -644,7 +693,7 @@
                     </pic:cNvPicPr>
                   </pic:nvPicPr>
                   <pic:blipFill>
-                    <a:blip r:embed="rId8" cstate="print">
+                    <a:blip r:embed="rId9" cstate="print">
                       <a:extLst>
                         <a:ext uri="{28A0092B-C50C-407E-A947-70E740481C1C}">
                           <a14:useLocalDpi xmlns:a14="http://schemas.microsoft.com/office/drawing/2010/main" val="0"/>
@@ -730,7 +779,6 @@
                           <w:p>
                             <w:pPr>
                               <w:rPr>
-                                <w:rFonts w:hint="eastAsia"/>
                                 <w:color w:val="000000" w:themeColor="text1"/>
                                 <w:sz w:val="40"/>
                                 <w:szCs w:val="40"/>
@@ -770,7 +818,6 @@
                     <w:p>
                       <w:pPr>
                         <w:rPr>
-                          <w:rFonts w:hint="eastAsia"/>
                           <w:color w:val="000000" w:themeColor="text1"/>
                           <w:sz w:val="40"/>
                           <w:szCs w:val="40"/>
@@ -823,7 +870,7 @@
                     </pic:cNvPicPr>
                   </pic:nvPicPr>
                   <pic:blipFill>
-                    <a:blip r:embed="rId8" cstate="print">
+                    <a:blip r:embed="rId9" cstate="print">
                       <a:extLst>
                         <a:ext uri="{28A0092B-C50C-407E-A947-70E740481C1C}">
                           <a14:useLocalDpi xmlns:a14="http://schemas.microsoft.com/office/drawing/2010/main" val="0"/>
@@ -888,13 +935,13 @@
                     <pic:cNvPicPr/>
                   </pic:nvPicPr>
                   <pic:blipFill>
-                    <a:blip r:embed="rId9" cstate="print">
+                    <a:blip r:embed="rId10" cstate="print">
                       <a:extLst>
                         <a:ext uri="{28A0092B-C50C-407E-A947-70E740481C1C}">
                           <a14:useLocalDpi xmlns:a14="http://schemas.microsoft.com/office/drawing/2010/main" val="0"/>
                         </a:ext>
                         <a:ext uri="{96DAC541-7B7A-43D3-8B79-37D633B846F1}">
-                          <asvg:svgBlip xmlns:asvg="http://schemas.microsoft.com/office/drawing/2016/SVG/main" r:embed="rId10"/>
+                          <asvg:svgBlip xmlns:asvg="http://schemas.microsoft.com/office/drawing/2016/SVG/main" r:embed="rId11"/>
                         </a:ext>
                       </a:extLst>
                     </a:blip>
@@ -972,7 +1019,6 @@
                           <w:p>
                             <w:pPr>
                               <w:rPr>
-                                <w:rFonts w:hint="eastAsia"/>
                                 <w:color w:val="000000" w:themeColor="text1"/>
                                 <w:sz w:val="40"/>
                                 <w:szCs w:val="40"/>
@@ -1021,7 +1067,6 @@
                     <w:p>
                       <w:pPr>
                         <w:rPr>
-                          <w:rFonts w:hint="eastAsia"/>
                           <w:color w:val="000000" w:themeColor="text1"/>
                           <w:sz w:val="40"/>
                           <w:szCs w:val="40"/>
@@ -1271,7 +1316,6 @@
                               <w:spacing w:line="360" w:lineRule="auto"/>
                               <w:ind w:firstLineChars="0"/>
                               <w:rPr>
-                                <w:rFonts w:hint="eastAsia"/>
                                 <w:sz w:val="22"/>
                               </w:rPr>
                             </w:pPr>
@@ -1476,7 +1520,6 @@
                         <w:spacing w:line="360" w:lineRule="auto"/>
                         <w:ind w:firstLineChars="0"/>
                         <w:rPr>
-                          <w:rFonts w:hint="eastAsia"/>
                           <w:sz w:val="22"/>
                         </w:rPr>
                       </w:pPr>
@@ -1544,7 +1587,6 @@
                           <w:p>
                             <w:pPr>
                               <w:rPr>
-                                <w:rFonts w:hint="eastAsia"/>
                                 <w:color w:val="000000" w:themeColor="text1"/>
                                 <w:sz w:val="40"/>
                                 <w:szCs w:val="40"/>
@@ -1585,7 +1627,6 @@
                     <w:p>
                       <w:pPr>
                         <w:rPr>
-                          <w:rFonts w:hint="eastAsia"/>
                           <w:color w:val="000000" w:themeColor="text1"/>
                           <w:sz w:val="40"/>
                           <w:szCs w:val="40"/>
@@ -1637,13 +1678,13 @@
                     <pic:cNvPicPr/>
                   </pic:nvPicPr>
                   <pic:blipFill>
-                    <a:blip r:embed="rId11" cstate="print">
+                    <a:blip r:embed="rId12" cstate="print">
                       <a:extLst>
                         <a:ext uri="{28A0092B-C50C-407E-A947-70E740481C1C}">
                           <a14:useLocalDpi xmlns:a14="http://schemas.microsoft.com/office/drawing/2010/main" val="0"/>
                         </a:ext>
                         <a:ext uri="{96DAC541-7B7A-43D3-8B79-37D633B846F1}">
-                          <asvg:svgBlip xmlns:asvg="http://schemas.microsoft.com/office/drawing/2016/SVG/main" r:embed="rId12"/>
+                          <asvg:svgBlip xmlns:asvg="http://schemas.microsoft.com/office/drawing/2016/SVG/main" r:embed="rId13"/>
                         </a:ext>
                       </a:extLst>
                     </a:blip>
@@ -1702,7 +1743,7 @@
                     </pic:cNvPicPr>
                   </pic:nvPicPr>
                   <pic:blipFill>
-                    <a:blip r:embed="rId8" cstate="print">
+                    <a:blip r:embed="rId9" cstate="print">
                       <a:extLst>
                         <a:ext uri="{28A0092B-C50C-407E-A947-70E740481C1C}">
                           <a14:useLocalDpi xmlns:a14="http://schemas.microsoft.com/office/drawing/2010/main" val="0"/>
@@ -1795,7 +1836,6 @@
                               <w:spacing w:line="288" w:lineRule="auto"/>
                               <w:ind w:firstLineChars="0"/>
                               <w:rPr>
-                                <w:rFonts w:hint="eastAsia"/>
                                 <w:b/>
                                 <w:bCs/>
                                 <w:sz w:val="24"/>
@@ -1809,16 +1849,7 @@
                                 <w:sz w:val="24"/>
                                 <w:szCs w:val="24"/>
                               </w:rPr>
-                              <w:t>Vue</w:t>
-                            </w:r>
-                            <w:r>
-                              <w:rPr>
-                                <w:b/>
-                                <w:bCs/>
-                                <w:sz w:val="24"/>
-                                <w:szCs w:val="24"/>
-                              </w:rPr>
-                              <w:t>项目：影视解析网站</w:t>
+                              <w:t>Vue项目：影视解析网站</w:t>
                             </w:r>
                           </w:p>
                           <w:p>
@@ -1917,6 +1948,11 @@
                                 <w:szCs w:val="21"/>
                               </w:rPr>
                               <w:instrText xml:space="preserve">" </w:instrText>
+                            </w:r>
+                            <w:r>
+                              <w:rPr>
+                                <w:szCs w:val="21"/>
+                              </w:rPr>
                             </w:r>
                             <w:r>
                               <w:rPr>
@@ -2012,6 +2048,11 @@
                               <w:rPr>
                                 <w:szCs w:val="21"/>
                               </w:rPr>
+                            </w:r>
+                            <w:r>
+                              <w:rPr>
+                                <w:szCs w:val="21"/>
+                              </w:rPr>
                               <w:fldChar w:fldCharType="separate"/>
                             </w:r>
                             <w:r>
@@ -2058,19 +2099,12 @@
                               <w:rPr>
                                 <w:szCs w:val="21"/>
                               </w:rPr>
-                              <w:instrText xml:space="preserve"> HYPERLINK "</w:instrText>
+                              <w:instrText xml:space="preserve"> HYPERLINK "https://www.leonus.cn/todo" </w:instrText>
                             </w:r>
                             <w:r>
                               <w:rPr>
                                 <w:szCs w:val="21"/>
                               </w:rPr>
-                              <w:instrText>https://www.leonus.cn/todo</w:instrText>
-                            </w:r>
-                            <w:r>
-                              <w:rPr>
-                                <w:szCs w:val="21"/>
-                              </w:rPr>
-                              <w:instrText xml:space="preserve">" </w:instrText>
                             </w:r>
                             <w:r>
                               <w:rPr>
@@ -2102,40 +2136,32 @@
                               <w:spacing w:line="288" w:lineRule="auto"/>
                               <w:ind w:firstLineChars="0"/>
                               <w:rPr>
+                                <w:szCs w:val="21"/>
+                              </w:rPr>
+                            </w:pPr>
+                            <w:r>
+                              <w:rPr>
                                 <w:rFonts w:hint="eastAsia"/>
                                 <w:szCs w:val="21"/>
                               </w:rPr>
-                            </w:pPr>
-                            <w:r>
-                              <w:rPr>
-                                <w:rFonts w:hint="eastAsia"/>
+                              <w:t>学习时长记录网站：</w:t>
+                            </w:r>
+                            <w:r>
+                              <w:rPr>
                                 <w:szCs w:val="21"/>
                               </w:rPr>
-                              <w:t>学习时长记录网站：</w:t>
+                              <w:fldChar w:fldCharType="begin"/>
                             </w:r>
                             <w:r>
                               <w:rPr>
                                 <w:szCs w:val="21"/>
                               </w:rPr>
-                              <w:fldChar w:fldCharType="begin"/>
+                              <w:instrText xml:space="preserve"> HYPERLINK "https://study.sitenav.cn/" </w:instrText>
                             </w:r>
                             <w:r>
                               <w:rPr>
                                 <w:szCs w:val="21"/>
                               </w:rPr>
-                              <w:instrText xml:space="preserve"> HYPERLINK "</w:instrText>
-                            </w:r>
-                            <w:r>
-                              <w:rPr>
-                                <w:szCs w:val="21"/>
-                              </w:rPr>
-                              <w:instrText>https://study.sitenav.cn/</w:instrText>
-                            </w:r>
-                            <w:r>
-                              <w:rPr>
-                                <w:szCs w:val="21"/>
-                              </w:rPr>
-                              <w:instrText xml:space="preserve">" </w:instrText>
                             </w:r>
                             <w:r>
                               <w:rPr>
@@ -2189,7 +2215,6 @@
                         <w:spacing w:line="288" w:lineRule="auto"/>
                         <w:ind w:firstLineChars="0"/>
                         <w:rPr>
-                          <w:rFonts w:hint="eastAsia"/>
                           <w:b/>
                           <w:bCs/>
                           <w:sz w:val="24"/>
@@ -2203,16 +2228,7 @@
                           <w:sz w:val="24"/>
                           <w:szCs w:val="24"/>
                         </w:rPr>
-                        <w:t>Vue</w:t>
-                      </w:r>
-                      <w:r>
-                        <w:rPr>
-                          <w:b/>
-                          <w:bCs/>
-                          <w:sz w:val="24"/>
-                          <w:szCs w:val="24"/>
-                        </w:rPr>
-                        <w:t>项目：影视解析网站</w:t>
+                        <w:t>Vue项目：影视解析网站</w:t>
                       </w:r>
                     </w:p>
                     <w:p>
@@ -2311,6 +2327,11 @@
                           <w:szCs w:val="21"/>
                         </w:rPr>
                         <w:instrText xml:space="preserve">" </w:instrText>
+                      </w:r>
+                      <w:r>
+                        <w:rPr>
+                          <w:szCs w:val="21"/>
+                        </w:rPr>
                       </w:r>
                       <w:r>
                         <w:rPr>
@@ -2406,6 +2427,11 @@
                         <w:rPr>
                           <w:szCs w:val="21"/>
                         </w:rPr>
+                      </w:r>
+                      <w:r>
+                        <w:rPr>
+                          <w:szCs w:val="21"/>
+                        </w:rPr>
                         <w:fldChar w:fldCharType="separate"/>
                       </w:r>
                       <w:r>
@@ -2452,19 +2478,12 @@
                         <w:rPr>
                           <w:szCs w:val="21"/>
                         </w:rPr>
-                        <w:instrText xml:space="preserve"> HYPERLINK "</w:instrText>
+                        <w:instrText xml:space="preserve"> HYPERLINK "https://www.leonus.cn/todo" </w:instrText>
                       </w:r>
                       <w:r>
                         <w:rPr>
                           <w:szCs w:val="21"/>
                         </w:rPr>
-                        <w:instrText>https://www.leonus.cn/todo</w:instrText>
-                      </w:r>
-                      <w:r>
-                        <w:rPr>
-                          <w:szCs w:val="21"/>
-                        </w:rPr>
-                        <w:instrText xml:space="preserve">" </w:instrText>
                       </w:r>
                       <w:r>
                         <w:rPr>
@@ -2496,40 +2515,32 @@
                         <w:spacing w:line="288" w:lineRule="auto"/>
                         <w:ind w:firstLineChars="0"/>
                         <w:rPr>
+                          <w:szCs w:val="21"/>
+                        </w:rPr>
+                      </w:pPr>
+                      <w:r>
+                        <w:rPr>
                           <w:rFonts w:hint="eastAsia"/>
                           <w:szCs w:val="21"/>
                         </w:rPr>
-                      </w:pPr>
-                      <w:r>
-                        <w:rPr>
-                          <w:rFonts w:hint="eastAsia"/>
+                        <w:t>学习时长记录网站：</w:t>
+                      </w:r>
+                      <w:r>
+                        <w:rPr>
                           <w:szCs w:val="21"/>
                         </w:rPr>
-                        <w:t>学习时长记录网站：</w:t>
+                        <w:fldChar w:fldCharType="begin"/>
                       </w:r>
                       <w:r>
                         <w:rPr>
                           <w:szCs w:val="21"/>
                         </w:rPr>
-                        <w:fldChar w:fldCharType="begin"/>
+                        <w:instrText xml:space="preserve"> HYPERLINK "https://study.sitenav.cn/" </w:instrText>
                       </w:r>
                       <w:r>
                         <w:rPr>
                           <w:szCs w:val="21"/>
                         </w:rPr>
-                        <w:instrText xml:space="preserve"> HYPERLINK "</w:instrText>
-                      </w:r>
-                      <w:r>
-                        <w:rPr>
-                          <w:szCs w:val="21"/>
-                        </w:rPr>
-                        <w:instrText>https://study.sitenav.cn/</w:instrText>
-                      </w:r>
-                      <w:r>
-                        <w:rPr>
-                          <w:szCs w:val="21"/>
-                        </w:rPr>
-                        <w:instrText xml:space="preserve">" </w:instrText>
                       </w:r>
                       <w:r>
                         <w:rPr>
@@ -2881,7 +2892,7 @@
                     </pic:cNvPicPr>
                   </pic:nvPicPr>
                   <pic:blipFill>
-                    <a:blip r:embed="rId8" cstate="print">
+                    <a:blip r:embed="rId9" cstate="print">
                       <a:extLst>
                         <a:ext uri="{28A0092B-C50C-407E-A947-70E740481C1C}">
                           <a14:useLocalDpi xmlns:a14="http://schemas.microsoft.com/office/drawing/2010/main" val="0"/>
@@ -2946,13 +2957,13 @@
                     <pic:cNvPicPr/>
                   </pic:nvPicPr>
                   <pic:blipFill>
-                    <a:blip r:embed="rId13" cstate="print">
+                    <a:blip r:embed="rId14" cstate="print">
                       <a:extLst>
                         <a:ext uri="{28A0092B-C50C-407E-A947-70E740481C1C}">
                           <a14:useLocalDpi xmlns:a14="http://schemas.microsoft.com/office/drawing/2010/main" val="0"/>
                         </a:ext>
                         <a:ext uri="{96DAC541-7B7A-43D3-8B79-37D633B846F1}">
-                          <asvg:svgBlip xmlns:asvg="http://schemas.microsoft.com/office/drawing/2016/SVG/main" r:embed="rId14"/>
+                          <asvg:svgBlip xmlns:asvg="http://schemas.microsoft.com/office/drawing/2016/SVG/main" r:embed="rId15"/>
                         </a:ext>
                       </a:extLst>
                     </a:blip>
@@ -3030,7 +3041,6 @@
                           <w:p>
                             <w:pPr>
                               <w:rPr>
-                                <w:rFonts w:hint="eastAsia"/>
                                 <w:color w:val="000000" w:themeColor="text1"/>
                                 <w:sz w:val="40"/>
                                 <w:szCs w:val="40"/>
@@ -3071,7 +3081,6 @@
                     <w:p>
                       <w:pPr>
                         <w:rPr>
-                          <w:rFonts w:hint="eastAsia"/>
                           <w:color w:val="000000" w:themeColor="text1"/>
                           <w:sz w:val="40"/>
                           <w:szCs w:val="40"/>
@@ -3100,7 +3109,7 @@
           <w:noProof/>
         </w:rPr>
         <w:drawing>
-          <wp:anchor distT="0" distB="0" distL="114300" distR="114300" simplePos="0" relativeHeight="251694080" behindDoc="0" locked="0" layoutInCell="1" allowOverlap="1" wp14:anchorId="034E32F6" wp14:editId="6F1BB5F0">
+          <wp:anchor distT="0" distB="0" distL="114300" distR="114300" simplePos="0" relativeHeight="251694080" behindDoc="0" locked="0" layoutInCell="1" allowOverlap="1" wp14:anchorId="034E32F6" wp14:editId="7B661AF0">
             <wp:simplePos x="0" y="0"/>
             <wp:positionH relativeFrom="page">
               <wp:align>right</wp:align>
@@ -3125,7 +3134,7 @@
                     </pic:cNvPicPr>
                   </pic:nvPicPr>
                   <pic:blipFill>
-                    <a:blip r:embed="rId15" cstate="print">
+                    <a:blip r:embed="rId16" cstate="print">
                       <a:extLst>
                         <a:ext uri="{28A0092B-C50C-407E-A947-70E740481C1C}">
                           <a14:useLocalDpi xmlns:a14="http://schemas.microsoft.com/office/drawing/2010/main" val="0"/>
@@ -3141,73 +3150,6 @@
                     <a:xfrm>
                       <a:off x="0" y="0"/>
                       <a:ext cx="7541933" cy="365373"/>
-                    </a:xfrm>
-                    <a:prstGeom prst="rect">
-                      <a:avLst/>
-                    </a:prstGeom>
-                    <a:noFill/>
-                    <a:ln>
-                      <a:noFill/>
-                    </a:ln>
-                  </pic:spPr>
-                </pic:pic>
-              </a:graphicData>
-            </a:graphic>
-            <wp14:sizeRelH relativeFrom="margin">
-              <wp14:pctWidth>0</wp14:pctWidth>
-            </wp14:sizeRelH>
-            <wp14:sizeRelV relativeFrom="margin">
-              <wp14:pctHeight>0</wp14:pctHeight>
-            </wp14:sizeRelV>
-          </wp:anchor>
-        </w:drawing>
-      </w:r>
-      <w:r>
-        <w:rPr>
-          <w:noProof/>
-        </w:rPr>
-        <w:drawing>
-          <wp:anchor distT="0" distB="0" distL="114300" distR="114300" simplePos="0" relativeHeight="251668480" behindDoc="0" locked="0" layoutInCell="1" allowOverlap="1" wp14:anchorId="7E48D525" wp14:editId="146BF02F">
-            <wp:simplePos x="0" y="0"/>
-            <wp:positionH relativeFrom="column">
-              <wp:posOffset>4931796</wp:posOffset>
-            </wp:positionH>
-            <wp:positionV relativeFrom="paragraph">
-              <wp:posOffset>-238539</wp:posOffset>
-            </wp:positionV>
-            <wp:extent cx="894797" cy="1251962"/>
-            <wp:effectExtent l="0" t="0" r="635" b="5715"/>
-            <wp:wrapNone/>
-            <wp:docPr id="9" name="图片 9"/>
-            <wp:cNvGraphicFramePr>
-              <a:graphicFrameLocks xmlns:a="http://schemas.openxmlformats.org/drawingml/2006/main" noChangeAspect="1"/>
-            </wp:cNvGraphicFramePr>
-            <a:graphic xmlns:a="http://schemas.openxmlformats.org/drawingml/2006/main">
-              <a:graphicData uri="http://schemas.openxmlformats.org/drawingml/2006/picture">
-                <pic:pic xmlns:pic="http://schemas.openxmlformats.org/drawingml/2006/picture">
-                  <pic:nvPicPr>
-                    <pic:cNvPr id="0" name="Picture 2"/>
-                    <pic:cNvPicPr>
-                      <a:picLocks noChangeAspect="1" noChangeArrowheads="1"/>
-                    </pic:cNvPicPr>
-                  </pic:nvPicPr>
-                  <pic:blipFill>
-                    <a:blip r:embed="rId16" cstate="print">
-                      <a:extLst>
-                        <a:ext uri="{28A0092B-C50C-407E-A947-70E740481C1C}">
-                          <a14:useLocalDpi xmlns:a14="http://schemas.microsoft.com/office/drawing/2010/main" val="0"/>
-                        </a:ext>
-                      </a:extLst>
-                    </a:blip>
-                    <a:srcRect/>
-                    <a:stretch>
-                      <a:fillRect/>
-                    </a:stretch>
-                  </pic:blipFill>
-                  <pic:spPr bwMode="auto">
-                    <a:xfrm>
-                      <a:off x="0" y="0"/>
-                      <a:ext cx="900847" cy="1260427"/>
                     </a:xfrm>
                     <a:prstGeom prst="rect">
                       <a:avLst/>
@@ -3305,7 +3247,6 @@
                                   <w:pPr>
                                     <w:spacing w:line="360" w:lineRule="auto"/>
                                     <w:rPr>
-                                      <w:rFonts w:hint="eastAsia"/>
                                       <w:color w:val="333333"/>
                                       <w:sz w:val="24"/>
                                       <w:szCs w:val="24"/>
@@ -3671,15 +3612,7 @@
                                         <w:sz w:val="24"/>
                                         <w:szCs w:val="24"/>
                                       </w:rPr>
-                                      <w:t>https://blog.leonus.cn</w:t>
-                                    </w:r>
-                                    <w:r>
-                                      <w:rPr>
-                                        <w:rStyle w:val="a3"/>
-                                        <w:sz w:val="24"/>
-                                        <w:szCs w:val="24"/>
-                                      </w:rPr>
-                                      <w:t>/</w:t>
+                                      <w:t>https://blog.leonus.cn/</w:t>
                                     </w:r>
                                   </w:hyperlink>
                                 </w:p>
@@ -3687,7 +3620,6 @@
                                   <w:pPr>
                                     <w:spacing w:line="360" w:lineRule="auto"/>
                                     <w:rPr>
-                                      <w:rFonts w:hint="eastAsia"/>
                                       <w:color w:val="333333"/>
                                       <w:sz w:val="24"/>
                                       <w:szCs w:val="24"/>
@@ -3755,7 +3687,6 @@
                                   <w:pPr>
                                     <w:spacing w:line="360" w:lineRule="auto"/>
                                     <w:rPr>
-                                      <w:rFonts w:hint="eastAsia"/>
                                       <w:color w:val="333333"/>
                                       <w:sz w:val="24"/>
                                       <w:szCs w:val="24"/>
@@ -3827,7 +3758,6 @@
                             <w:pPr>
                               <w:spacing w:line="360" w:lineRule="auto"/>
                               <w:rPr>
-                                <w:rFonts w:hint="eastAsia"/>
                                 <w:color w:val="333333"/>
                                 <w:sz w:val="24"/>
                                 <w:szCs w:val="24"/>
@@ -4193,15 +4123,7 @@
                                   <w:sz w:val="24"/>
                                   <w:szCs w:val="24"/>
                                 </w:rPr>
-                                <w:t>https://blog.leonus.cn</w:t>
-                              </w:r>
-                              <w:r>
-                                <w:rPr>
-                                  <w:rStyle w:val="a3"/>
-                                  <w:sz w:val="24"/>
-                                  <w:szCs w:val="24"/>
-                                </w:rPr>
-                                <w:t>/</w:t>
+                                <w:t>https://blog.leonus.cn/</w:t>
                               </w:r>
                             </w:hyperlink>
                           </w:p>
@@ -4209,7 +4131,6 @@
                             <w:pPr>
                               <w:spacing w:line="360" w:lineRule="auto"/>
                               <w:rPr>
-                                <w:rFonts w:hint="eastAsia"/>
                                 <w:color w:val="333333"/>
                                 <w:sz w:val="24"/>
                                 <w:szCs w:val="24"/>
@@ -4277,7 +4198,6 @@
                             <w:pPr>
                               <w:spacing w:line="360" w:lineRule="auto"/>
                               <w:rPr>
-                                <w:rFonts w:hint="eastAsia"/>
                                 <w:color w:val="333333"/>
                                 <w:sz w:val="24"/>
                                 <w:szCs w:val="24"/>
@@ -4354,7 +4274,6 @@
                           <w:p>
                             <w:pPr>
                               <w:rPr>
-                                <w:rFonts w:hint="eastAsia"/>
                                 <w:color w:val="FFFFFF" w:themeColor="background1"/>
                                 <w:sz w:val="36"/>
                                 <w:szCs w:val="36"/>
@@ -4411,7 +4330,6 @@
                     <w:p>
                       <w:pPr>
                         <w:rPr>
-                          <w:rFonts w:hint="eastAsia"/>
                           <w:color w:val="FFFFFF" w:themeColor="background1"/>
                           <w:sz w:val="36"/>
                           <w:szCs w:val="36"/>
@@ -4629,6 +4547,9 @@
         </w:drawing>
       </w:r>
       <w:r>
+        <w:rPr>
+          <w:noProof/>
+        </w:rPr>
         <w:drawing>
           <wp:anchor distT="0" distB="0" distL="114300" distR="114300" simplePos="0" relativeHeight="251659264" behindDoc="0" locked="0" layoutInCell="1" allowOverlap="1" wp14:anchorId="4CB9AE7F" wp14:editId="67DE710C">
             <wp:simplePos x="0" y="0"/>
@@ -6242,6 +6163,7 @@
   <w:style w:type="character" w:default="1" w:styleId="a0">
     <w:name w:val="Default Paragraph Font"/>
     <w:uiPriority w:val="1"/>
+    <w:semiHidden/>
     <w:unhideWhenUsed/>
   </w:style>
   <w:style w:type="table" w:default="1" w:styleId="a1">
